--- a/generate_cp/output_docs/CP_validation_template_bernard_updated.docx
+++ b/generate_cp/output_docs/CP_validation_template_bernard_updated.docx
@@ -44,7 +44,7 @@
           <w:szCs w:val="36"/>
           <w:lang w:val="en-SG"/>
         </w:rPr>
-        <w:t>Craft Effective Prompts for Microsoft Copilot for Microsoft 365</w:t>
+        <w:t>Generative AI Model Development and Fine Tuning</w:t>
       </w:r>
     </w:p>
     <w:p>
@@ -67,7 +67,7 @@
         <w:rPr>
           <w:rFonts w:eastAsia="Comfortaa"/>
         </w:rPr>
-        <w:t>We are applying for WSQ funding support for this new course Craft Effective Prompts for Microsoft Copilot for Microsoft 365 according to Digital Technology Adoption and Innovation ACC-ICT-4004-1.1 under Infocomm Technology Framework.</w:t>
+        <w:t>We are applying for WSQ funding support for this new course Generative AI Model Development and Fine Tuning according to G I under Infocomm Technology Framework.</w:t>
       </w:r>
       <w:r>
         <w:rPr>
@@ -182,7 +182,7 @@
           <w:sz w:val="20"/>
           <w:szCs w:val="20"/>
         </w:rPr>
-        <w:t>The industry faces challenges in effectively integrating new technologies with existing systems. This often leads to inefficiencies and resistance to change among staff. Additionally, there is a lack of structured training programs to facilitate the adoption of innovative tools, resulting in underutilization of available resources.</w:t>
+        <w:t>Organizations struggle with implementing and maintaining effective AI models due to lack of expertise in deep learning algorithms and model architecture. Technical teams often face challenges in selecting and implementing appropriate generative models that align with specific business requirements, resulting in suboptimal solutions and resource wastage.</w:t>
       </w:r>
     </w:p>
     <w:p>
@@ -235,7 +235,7 @@
           <w:sz w:val="20"/>
           <w:szCs w:val="20"/>
         </w:rPr>
-        <w:t>This course provides a comprehensive framework for integrating new technologies smoothly. By focusing on planning and anticipating potential issues, it equips participants with the skills needed to manage transitions effectively. This ensures that new tools are adopted seamlessly, enhancing overall productivity.</w:t>
+        <w:t>This comprehensive course equips professionals with practical skills to implement and customize generative models effectively. Participants will gain hands-on experience with industry-standard tools and frameworks, enabling them to develop solutions that precisely match organizational requirements and optimize resource utilization.</w:t>
       </w:r>
     </w:p>
     <w:p>
@@ -342,7 +342,7 @@
         </w:rPr>
         <w:t>Date</w:t>
         <w:tab/>
-        <w:t>: 03 April 2025</w:t>
+        <w:t>: 09 January 2026</w:t>
         <w:tab/>
         <w:tab/>
         <w:tab/>
